--- a/nba questions.docx
+++ b/nba questions.docx
@@ -5,21 +5,30 @@
     <w:p>
       <w:pPr>
         <w:rPr>
-          <w:sz w:val="22"/>
+          <w:rFonts w:ascii="Arial" w:hAnsi="Arial" w:cs="Arial"/>
+          <w:b/>
+          <w:sz w:val="24"/>
+          <w:szCs w:val="24"/>
           <w:lang w:eastAsia="en-CA"/>
         </w:rPr>
       </w:pPr>
       <w:proofErr w:type="gramStart"/>
       <w:r>
         <w:rPr>
-          <w:sz w:val="22"/>
+          <w:rFonts w:ascii="Arial" w:hAnsi="Arial" w:cs="Arial"/>
+          <w:b/>
+          <w:sz w:val="24"/>
+          <w:szCs w:val="24"/>
           <w:lang w:eastAsia="en-CA"/>
         </w:rPr>
         <w:t>#1) REQUIRED: After the Golden State Warriors acquired former MVP Kevin Durant in 2016, some NBA fans speculated that the Warriors would not lose consecutive games at any point of the season.</w:t>
       </w:r>
       <w:r>
         <w:rPr>
-          <w:sz w:val="22"/>
+          <w:rFonts w:ascii="Arial" w:hAnsi="Arial" w:cs="Arial"/>
+          <w:b/>
+          <w:sz w:val="24"/>
+          <w:szCs w:val="24"/>
           <w:bdr w:val="none" w:sz="0" w:space="0" w:color="auto" w:frame="1"/>
           <w:lang w:eastAsia="en-CA"/>
         </w:rPr>
@@ -30,82 +39,41 @@
     <w:p>
       <w:pPr>
         <w:rPr>
-          <w:rFonts w:ascii="Montserrat" w:hAnsi="Montserrat"/>
-          <w:szCs w:val="19"/>
-          <w:lang w:eastAsia="en-CA"/>
-        </w:rPr>
-      </w:pPr>
-      <w:r>
-        <w:rPr>
-          <w:rFonts w:ascii="Montserrat" w:hAnsi="Montserrat"/>
-          <w:szCs w:val="19"/>
-          <w:lang w:eastAsia="en-CA"/>
-        </w:rPr>
-        <w:t>a) If you wanted to determine the probability that this prediction would be true (i.e., that the Warriors would never lose consecutive games at any point during an 82-game season), what is one approach (or a few approaches) you may use to solve the problem? What answer do you get? Exact answers are of course welcome, but approaches that lead to approximations (and those approximations) are fine, too (please specify the precision of your estimate). Assume the Warriors have an 80% chance of winning each individual g</w:t>
-      </w:r>
-      <w:bookmarkStart w:id="0" w:name="_GoBack"/>
-      <w:bookmarkEnd w:id="0"/>
-      <w:r>
-        <w:rPr>
-          <w:rFonts w:ascii="Montserrat" w:hAnsi="Montserrat"/>
-          <w:szCs w:val="19"/>
-          <w:lang w:eastAsia="en-CA"/>
-        </w:rPr>
-        <w:t>ame.</w:t>
+          <w:rFonts w:ascii="Arial" w:hAnsi="Arial" w:cs="Arial"/>
+          <w:b/>
+          <w:sz w:val="24"/>
+          <w:szCs w:val="24"/>
+          <w:lang w:eastAsia="en-CA"/>
+        </w:rPr>
+      </w:pPr>
+      <w:r>
+        <w:rPr>
+          <w:rFonts w:ascii="Arial" w:hAnsi="Arial" w:cs="Arial"/>
+          <w:b/>
+          <w:sz w:val="24"/>
+          <w:szCs w:val="24"/>
+          <w:lang w:eastAsia="en-CA"/>
+        </w:rPr>
+        <w:t>a) If you wanted to determine the probability that this prediction would be true (i.e., that the Warriors would never lose consecutive games at any point during an 82-game season), what is one approach (or a few approaches) you may use to solve the problem? What answer do you get? Exact answers are of course welcome, but approaches that lead to approximations (and those approximations) are fine, too (please specify the precision of your estimate). Assume the Warriors have an 80% chance of winning each individual game.</w:t>
       </w:r>
     </w:p>
     <w:p>
       <w:pPr>
         <w:rPr>
-          <w:rFonts w:ascii="Montserrat" w:hAnsi="Montserrat"/>
-          <w:bCs/>
-          <w:sz w:val="23"/>
-          <w:bdr w:val="none" w:sz="0" w:space="0" w:color="auto" w:frame="1"/>
-          <w:lang w:eastAsia="en-CA"/>
-        </w:rPr>
-      </w:pPr>
-    </w:p>
-    <w:p>
-      <w:pPr>
-        <w:rPr>
-          <w:rFonts w:ascii="Montserrat" w:hAnsi="Montserrat"/>
-          <w:bCs/>
-          <w:sz w:val="23"/>
-          <w:bdr w:val="none" w:sz="0" w:space="0" w:color="auto" w:frame="1"/>
-          <w:lang w:eastAsia="en-CA"/>
-        </w:rPr>
-      </w:pPr>
-      <w:r>
-        <w:rPr>
-          <w:rFonts w:ascii="Montserrat" w:hAnsi="Montserrat"/>
-          <w:bCs/>
-          <w:sz w:val="23"/>
-          <w:bdr w:val="none" w:sz="0" w:space="0" w:color="auto" w:frame="1"/>
-          <w:lang w:eastAsia="en-CA"/>
-        </w:rPr>
-        <w:t xml:space="preserve">#2) </w:t>
-      </w:r>
-      <w:proofErr w:type="gramStart"/>
-      <w:r>
-        <w:rPr>
-          <w:rFonts w:ascii="Montserrat" w:hAnsi="Montserrat"/>
-          <w:bCs/>
-          <w:sz w:val="23"/>
-          <w:bdr w:val="none" w:sz="0" w:space="0" w:color="auto" w:frame="1"/>
-          <w:lang w:eastAsia="en-CA"/>
-        </w:rPr>
-        <w:t>BONUS</w:t>
-      </w:r>
-      <w:proofErr w:type="gramEnd"/>
-      <w:r>
-        <w:rPr>
-          <w:rFonts w:ascii="Montserrat" w:hAnsi="Montserrat"/>
-          <w:bCs/>
-          <w:sz w:val="23"/>
-          <w:bdr w:val="none" w:sz="0" w:space="0" w:color="auto" w:frame="1"/>
-          <w:lang w:eastAsia="en-CA"/>
-        </w:rPr>
-        <w:t xml:space="preserve">: </w:t>
+          <w:rFonts w:ascii="Arial" w:hAnsi="Arial" w:cs="Arial"/>
+          <w:sz w:val="24"/>
+          <w:szCs w:val="24"/>
+          <w:lang w:eastAsia="en-CA"/>
+        </w:rPr>
+      </w:pPr>
+      <w:r>
+        <w:rPr>
+          <w:rFonts w:ascii="Arial" w:hAnsi="Arial" w:cs="Arial"/>
+          <w:sz w:val="24"/>
+          <w:szCs w:val="24"/>
+          <w:lang w:eastAsia="en-CA"/>
+        </w:rPr>
+        <w:t>There were two approaches taken to solve this question:</w:t>
       </w:r>
     </w:p>
     <w:p>
@@ -113,23 +81,80 @@
         <w:pStyle w:val="ListParagraph"/>
         <w:numPr>
           <w:ilvl w:val="0"/>
-          <w:numId w:val="23"/>
+          <w:numId w:val="24"/>
         </w:numPr>
         <w:rPr>
-          <w:rFonts w:ascii="Montserrat" w:hAnsi="Montserrat"/>
-          <w:sz w:val="23"/>
-          <w:lang w:eastAsia="en-CA"/>
-        </w:rPr>
-      </w:pPr>
-      <w:r>
-        <w:rPr>
-          <w:rFonts w:ascii="Montserrat" w:hAnsi="Montserrat"/>
-          <w:bCs/>
-          <w:sz w:val="23"/>
-          <w:bdr w:val="none" w:sz="0" w:space="0" w:color="auto" w:frame="1"/>
-          <w:lang w:eastAsia="en-CA"/>
-        </w:rPr>
-        <w:t xml:space="preserve">When are teams eliminated from playoff contention? </w:t>
+          <w:rFonts w:ascii="Arial" w:hAnsi="Arial" w:cs="Arial"/>
+          <w:sz w:val="24"/>
+          <w:szCs w:val="24"/>
+          <w:lang w:eastAsia="en-CA"/>
+        </w:rPr>
+      </w:pPr>
+      <w:r>
+        <w:rPr>
+          <w:rFonts w:ascii="Arial" w:hAnsi="Arial" w:cs="Arial"/>
+          <w:sz w:val="24"/>
+          <w:szCs w:val="24"/>
+          <w:lang w:eastAsia="en-CA"/>
+        </w:rPr>
+        <w:t>Brute force method where a computer program would calculate all the permutations and then check for the probabilities of two losses in a row. This ended up becoming a big problem as the number of games increased as the total number of permutations is 2</w:t>
+      </w:r>
+      <w:r>
+        <w:rPr>
+          <w:rFonts w:ascii="Arial" w:hAnsi="Arial" w:cs="Arial"/>
+          <w:sz w:val="24"/>
+          <w:szCs w:val="24"/>
+          <w:vertAlign w:val="superscript"/>
+          <w:lang w:eastAsia="en-CA"/>
+        </w:rPr>
+        <w:t>n</w:t>
+      </w:r>
+      <w:r>
+        <w:rPr>
+          <w:rFonts w:ascii="Arial" w:hAnsi="Arial" w:cs="Arial"/>
+          <w:sz w:val="24"/>
+          <w:szCs w:val="24"/>
+          <w:lang w:eastAsia="en-CA"/>
+        </w:rPr>
+        <w:t xml:space="preserve"> where n is the number of games. Python could not exceed 25 games on a regular CPU. The decision to either go with a more powerful computer (</w:t>
+      </w:r>
+      <w:proofErr w:type="spellStart"/>
+      <w:r>
+        <w:rPr>
+          <w:rFonts w:ascii="Arial" w:hAnsi="Arial" w:cs="Arial"/>
+          <w:sz w:val="24"/>
+          <w:szCs w:val="24"/>
+          <w:lang w:eastAsia="en-CA"/>
+        </w:rPr>
+        <w:t>ie</w:t>
+      </w:r>
+      <w:proofErr w:type="spellEnd"/>
+      <w:r>
+        <w:rPr>
+          <w:rFonts w:ascii="Arial" w:hAnsi="Arial" w:cs="Arial"/>
+          <w:sz w:val="24"/>
+          <w:szCs w:val="24"/>
+          <w:lang w:eastAsia="en-CA"/>
+        </w:rPr>
+        <w:t xml:space="preserve">. Using a GPU to do parallel processing) or to create a curve based off the first 25 games. The latter was picked and an approximation </w:t>
+      </w:r>
+      <w:r>
+        <w:rPr>
+          <w:rFonts w:ascii="Arial" w:hAnsi="Arial" w:cs="Arial"/>
+          <w:sz w:val="24"/>
+          <w:szCs w:val="24"/>
+          <w:lang w:eastAsia="en-CA"/>
+        </w:rPr>
+        <w:t>of 80</w:t>
+      </w:r>
+      <w:r>
+        <w:rPr>
+          <w:rFonts w:ascii="Arial" w:hAnsi="Arial" w:cs="Arial"/>
+          <w:sz w:val="24"/>
+          <w:szCs w:val="24"/>
+          <w:lang w:eastAsia="en-CA"/>
+        </w:rPr>
+        <w:t>% for game 82 was predicted.</w:t>
       </w:r>
     </w:p>
     <w:p>
@@ -137,268 +162,537 @@
         <w:pStyle w:val="ListParagraph"/>
         <w:numPr>
           <w:ilvl w:val="0"/>
-          <w:numId w:val="23"/>
+          <w:numId w:val="24"/>
         </w:numPr>
         <w:rPr>
-          <w:rFonts w:ascii="Montserrat" w:hAnsi="Montserrat"/>
-          <w:sz w:val="23"/>
-          <w:lang w:eastAsia="en-CA"/>
-        </w:rPr>
-      </w:pPr>
-      <w:r>
-        <w:rPr>
-          <w:rFonts w:ascii="Montserrat" w:hAnsi="Montserrat"/>
-          <w:bCs/>
-          <w:sz w:val="23"/>
-          <w:bdr w:val="none" w:sz="0" w:space="0" w:color="auto" w:frame="1"/>
-          <w:lang w:eastAsia="en-CA"/>
-        </w:rPr>
-        <w:t xml:space="preserve">Using the results for the 2016-17 regular </w:t>
+          <w:rFonts w:ascii="Arial" w:hAnsi="Arial" w:cs="Arial"/>
+          <w:sz w:val="24"/>
+          <w:szCs w:val="24"/>
+          <w:lang w:eastAsia="en-CA"/>
+        </w:rPr>
+      </w:pPr>
+      <w:r>
+        <w:rPr>
+          <w:rFonts w:ascii="Arial" w:hAnsi="Arial" w:cs="Arial"/>
+          <w:sz w:val="24"/>
+          <w:szCs w:val="24"/>
+          <w:lang w:eastAsia="en-CA"/>
+        </w:rPr>
+        <w:t xml:space="preserve">The second approach was not as computationally expensive. Rather, it required some analytical engineering of the problem into an equation that could eventually be solved </w:t>
+      </w:r>
+      <w:r>
+        <w:rPr>
+          <w:rFonts w:ascii="Arial" w:hAnsi="Arial" w:cs="Arial"/>
+          <w:sz w:val="24"/>
+          <w:szCs w:val="24"/>
+          <w:lang w:eastAsia="en-CA"/>
+        </w:rPr>
+        <w:t>recursively.</w:t>
+      </w:r>
+      <w:r>
+        <w:rPr>
+          <w:rFonts w:ascii="Arial" w:hAnsi="Arial" w:cs="Arial"/>
+          <w:sz w:val="24"/>
+          <w:szCs w:val="24"/>
+          <w:lang w:eastAsia="en-CA"/>
+        </w:rPr>
+        <w:br/>
+        <w:t>The idea behind this approach</w:t>
+      </w:r>
+      <w:r>
+        <w:rPr>
+          <w:rFonts w:ascii="Arial" w:hAnsi="Arial" w:cs="Arial"/>
+          <w:sz w:val="24"/>
+          <w:szCs w:val="24"/>
+          <w:lang w:eastAsia="en-CA"/>
+        </w:rPr>
+        <w:t xml:space="preserve"> is that a</w:t>
+      </w:r>
+      <w:r>
+        <w:rPr>
+          <w:rFonts w:ascii="Arial" w:hAnsi="Arial" w:cs="Arial"/>
+          <w:sz w:val="24"/>
+          <w:szCs w:val="24"/>
+          <w:lang w:eastAsia="en-CA"/>
+        </w:rPr>
+        <w:t xml:space="preserve"> function can be created to recursively calculate </w:t>
       </w:r>
       <w:proofErr w:type="gramStart"/>
       <w:r>
         <w:rPr>
-          <w:rFonts w:ascii="Montserrat" w:hAnsi="Montserrat"/>
-          <w:bCs/>
-          <w:sz w:val="23"/>
-          <w:bdr w:val="none" w:sz="0" w:space="0" w:color="auto" w:frame="1"/>
-          <w:lang w:eastAsia="en-CA"/>
-        </w:rPr>
-        <w:t>season</w:t>
+          <w:rFonts w:ascii="Arial" w:hAnsi="Arial" w:cs="Arial"/>
+          <w:sz w:val="24"/>
+          <w:szCs w:val="24"/>
+          <w:lang w:eastAsia="en-CA"/>
+        </w:rPr>
+        <w:t>F(</w:t>
       </w:r>
       <w:proofErr w:type="gramEnd"/>
       <w:r>
         <w:rPr>
-          <w:rFonts w:ascii="Montserrat" w:hAnsi="Montserrat"/>
-          <w:bCs/>
-          <w:sz w:val="23"/>
-          <w:bdr w:val="none" w:sz="0" w:space="0" w:color="auto" w:frame="1"/>
-          <w:lang w:eastAsia="en-CA"/>
-        </w:rPr>
-        <w:t xml:space="preserve"> as a test case for your quantitative solution, please generate the date that each team was eliminated from playoff contention. </w:t>
+          <w:rFonts w:ascii="Arial" w:hAnsi="Arial" w:cs="Arial"/>
+          <w:sz w:val="24"/>
+          <w:szCs w:val="24"/>
+          <w:lang w:eastAsia="en-CA"/>
+        </w:rPr>
+        <w:t>82) by checking the previous outcomes since we need to have two losses in a row.</w:t>
       </w:r>
     </w:p>
     <w:p>
       <w:pPr>
         <w:pStyle w:val="ListParagraph"/>
-        <w:numPr>
-          <w:ilvl w:val="0"/>
-          <w:numId w:val="23"/>
-        </w:numPr>
-        <w:rPr>
-          <w:rFonts w:ascii="Montserrat" w:hAnsi="Montserrat"/>
-          <w:sz w:val="23"/>
-          <w:lang w:eastAsia="en-CA"/>
-        </w:rPr>
-      </w:pPr>
-      <w:r>
-        <w:rPr>
-          <w:rFonts w:ascii="Montserrat" w:hAnsi="Montserrat"/>
-          <w:bCs/>
-          <w:sz w:val="23"/>
-          <w:bdr w:val="none" w:sz="0" w:space="0" w:color="auto" w:frame="1"/>
-          <w:lang w:eastAsia="en-CA"/>
-        </w:rPr>
-        <w:t xml:space="preserve">We are purely looking for a date when a team was eliminated from playoff consideration, not any specific seed. </w:t>
-      </w:r>
+        <w:rPr>
+          <w:rFonts w:ascii="Arial" w:hAnsi="Arial" w:cs="Arial"/>
+          <w:sz w:val="24"/>
+          <w:szCs w:val="24"/>
+          <w:lang w:eastAsia="en-CA"/>
+        </w:rPr>
+      </w:pPr>
     </w:p>
     <w:p>
       <w:pPr>
         <w:pStyle w:val="ListParagraph"/>
-        <w:numPr>
-          <w:ilvl w:val="0"/>
-          <w:numId w:val="23"/>
-        </w:numPr>
-        <w:rPr>
-          <w:rFonts w:ascii="Montserrat" w:hAnsi="Montserrat"/>
-          <w:sz w:val="23"/>
-          <w:lang w:eastAsia="en-CA"/>
-        </w:rPr>
-      </w:pPr>
-      <w:r>
-        <w:rPr>
-          <w:rFonts w:ascii="Montserrat" w:hAnsi="Montserrat"/>
-          <w:bCs/>
-          <w:sz w:val="23"/>
-          <w:bdr w:val="none" w:sz="0" w:space="0" w:color="auto" w:frame="1"/>
-          <w:lang w:eastAsia="en-CA"/>
-        </w:rPr>
-        <w:t>Please note that your solution should generate the dates automatically, and should use code-based or Excel-based tools. To aid your work, click on this</w:t>
-      </w:r>
-      <w:r>
-        <w:rPr>
-          <w:rFonts w:ascii="Montserrat" w:hAnsi="Montserrat"/>
-          <w:bCs/>
-          <w:color w:val="0070C0"/>
-          <w:sz w:val="23"/>
-          <w:bdr w:val="none" w:sz="0" w:space="0" w:color="auto" w:frame="1"/>
-          <w:lang w:eastAsia="en-CA"/>
-        </w:rPr>
-        <w:t> </w:t>
-      </w:r>
-      <w:hyperlink r:id="rId6" w:tgtFrame="_blank" w:history="1">
-        <w:r>
-          <w:rPr>
-            <w:rFonts w:ascii="Montserrat" w:hAnsi="Montserrat"/>
-            <w:bCs/>
-            <w:color w:val="0070C0"/>
-            <w:sz w:val="23"/>
-            <w:bdr w:val="none" w:sz="0" w:space="0" w:color="auto" w:frame="1"/>
-            <w:lang w:eastAsia="en-CA"/>
-          </w:rPr>
-          <w:t>LINK</w:t>
-        </w:r>
-      </w:hyperlink>
-      <w:r>
-        <w:rPr>
-          <w:rFonts w:ascii="Montserrat" w:hAnsi="Montserrat"/>
-          <w:bCs/>
-          <w:sz w:val="23"/>
-          <w:bdr w:val="none" w:sz="0" w:space="0" w:color="auto" w:frame="1"/>
-          <w:lang w:eastAsia="en-CA"/>
-        </w:rPr>
-        <w:t> for a .pdf file of the NBA Tiebreaker rules and an </w:t>
-      </w:r>
-      <w:hyperlink r:id="rId7" w:history="1">
-        <w:r>
-          <w:rPr>
-            <w:rFonts w:ascii="Montserrat" w:hAnsi="Montserrat"/>
-            <w:bCs/>
-            <w:color w:val="0070C0"/>
-            <w:sz w:val="23"/>
-            <w:bdr w:val="none" w:sz="0" w:space="0" w:color="auto" w:frame="1"/>
-            <w:lang w:eastAsia="en-CA"/>
-          </w:rPr>
-          <w:t>.</w:t>
-        </w:r>
-        <w:proofErr w:type="spellStart"/>
-        <w:r>
-          <w:rPr>
-            <w:rFonts w:ascii="Montserrat" w:hAnsi="Montserrat"/>
-            <w:bCs/>
-            <w:color w:val="0070C0"/>
-            <w:sz w:val="23"/>
-            <w:bdr w:val="none" w:sz="0" w:space="0" w:color="auto" w:frame="1"/>
-            <w:lang w:eastAsia="en-CA"/>
-          </w:rPr>
-          <w:t>xlsx</w:t>
-        </w:r>
-        <w:proofErr w:type="spellEnd"/>
-      </w:hyperlink>
-      <w:r>
-        <w:rPr>
-          <w:rFonts w:ascii="Montserrat" w:hAnsi="Montserrat"/>
-          <w:bCs/>
-          <w:sz w:val="23"/>
-          <w:bdr w:val="none" w:sz="0" w:space="0" w:color="auto" w:frame="1"/>
-          <w:lang w:eastAsia="en-CA"/>
-        </w:rPr>
-        <w:t xml:space="preserve"> file with the following three tabs </w:t>
+        <w:rPr>
+          <w:rFonts w:ascii="Arial" w:hAnsi="Arial" w:cs="Arial"/>
+          <w:sz w:val="24"/>
+          <w:szCs w:val="24"/>
+          <w:lang w:eastAsia="en-CA"/>
+        </w:rPr>
+      </w:pPr>
+      <w:proofErr w:type="gramStart"/>
+      <w:r>
+        <w:rPr>
+          <w:rFonts w:ascii="Arial" w:hAnsi="Arial" w:cs="Arial"/>
+          <w:sz w:val="24"/>
+          <w:szCs w:val="24"/>
+          <w:lang w:eastAsia="en-CA"/>
+        </w:rPr>
+        <w:t>A</w:t>
+      </w:r>
+      <w:r>
+        <w:rPr>
+          <w:rFonts w:ascii="Arial" w:hAnsi="Arial" w:cs="Arial"/>
+          <w:sz w:val="24"/>
+          <w:szCs w:val="24"/>
+          <w:lang w:eastAsia="en-CA"/>
+        </w:rPr>
+        <w:t>(</w:t>
+      </w:r>
+      <w:proofErr w:type="gramEnd"/>
+      <w:r>
+        <w:rPr>
+          <w:rFonts w:ascii="Arial" w:hAnsi="Arial" w:cs="Arial"/>
+          <w:sz w:val="24"/>
+          <w:szCs w:val="24"/>
+          <w:lang w:eastAsia="en-CA"/>
+        </w:rPr>
+        <w:t xml:space="preserve">n) = </w:t>
+      </w:r>
+      <w:r>
+        <w:rPr>
+          <w:rFonts w:ascii="Arial" w:hAnsi="Arial" w:cs="Arial"/>
+          <w:sz w:val="24"/>
+          <w:szCs w:val="24"/>
+          <w:highlight w:val="green"/>
+          <w:lang w:eastAsia="en-CA"/>
+        </w:rPr>
+        <w:t xml:space="preserve">P_W * </w:t>
+      </w:r>
+      <w:r>
+        <w:rPr>
+          <w:rFonts w:ascii="Arial" w:hAnsi="Arial" w:cs="Arial"/>
+          <w:sz w:val="24"/>
+          <w:szCs w:val="24"/>
+          <w:highlight w:val="green"/>
+          <w:lang w:eastAsia="en-CA"/>
+        </w:rPr>
+        <w:t>A</w:t>
+      </w:r>
+      <w:r>
+        <w:rPr>
+          <w:rFonts w:ascii="Arial" w:hAnsi="Arial" w:cs="Arial"/>
+          <w:sz w:val="24"/>
+          <w:szCs w:val="24"/>
+          <w:highlight w:val="green"/>
+          <w:lang w:eastAsia="en-CA"/>
+        </w:rPr>
+        <w:t>(n-1)</w:t>
+      </w:r>
+      <w:r>
+        <w:rPr>
+          <w:rFonts w:ascii="Arial" w:hAnsi="Arial" w:cs="Arial"/>
+          <w:sz w:val="24"/>
+          <w:szCs w:val="24"/>
+          <w:lang w:eastAsia="en-CA"/>
+        </w:rPr>
+        <w:t xml:space="preserve"> + </w:t>
+      </w:r>
+      <w:r>
+        <w:rPr>
+          <w:rFonts w:ascii="Arial" w:hAnsi="Arial" w:cs="Arial"/>
+          <w:sz w:val="24"/>
+          <w:szCs w:val="24"/>
+          <w:highlight w:val="yellow"/>
+          <w:lang w:eastAsia="en-CA"/>
+        </w:rPr>
+        <w:t xml:space="preserve">P_L * ( P_L + P_W * </w:t>
+      </w:r>
+      <w:r>
+        <w:rPr>
+          <w:rFonts w:ascii="Arial" w:hAnsi="Arial" w:cs="Arial"/>
+          <w:sz w:val="24"/>
+          <w:szCs w:val="24"/>
+          <w:highlight w:val="yellow"/>
+          <w:lang w:eastAsia="en-CA"/>
+        </w:rPr>
+        <w:t>A</w:t>
+      </w:r>
+      <w:r>
+        <w:rPr>
+          <w:rFonts w:ascii="Arial" w:hAnsi="Arial" w:cs="Arial"/>
+          <w:sz w:val="24"/>
+          <w:szCs w:val="24"/>
+          <w:highlight w:val="yellow"/>
+          <w:lang w:eastAsia="en-CA"/>
+        </w:rPr>
+        <w:t>(n-2))</w:t>
       </w:r>
     </w:p>
     <w:p>
       <w:pPr>
         <w:pStyle w:val="ListParagraph"/>
-        <w:numPr>
-          <w:ilvl w:val="1"/>
-          <w:numId w:val="23"/>
-        </w:numPr>
-        <w:rPr>
-          <w:rFonts w:ascii="Montserrat" w:hAnsi="Montserrat"/>
-          <w:sz w:val="23"/>
-          <w:lang w:eastAsia="en-CA"/>
-        </w:rPr>
-      </w:pPr>
-      <w:r>
-        <w:rPr>
-          <w:rFonts w:ascii="Montserrat" w:hAnsi="Montserrat"/>
-          <w:bCs/>
-          <w:sz w:val="23"/>
-          <w:bdr w:val="none" w:sz="0" w:space="0" w:color="auto" w:frame="1"/>
-          <w:lang w:eastAsia="en-CA"/>
-        </w:rPr>
-        <w:t xml:space="preserve">1) Divisions for the 2016-17 Season, </w:t>
-      </w:r>
+        <w:rPr>
+          <w:rFonts w:ascii="Arial" w:hAnsi="Arial" w:cs="Arial"/>
+          <w:sz w:val="24"/>
+          <w:szCs w:val="24"/>
+          <w:lang w:eastAsia="en-CA"/>
+        </w:rPr>
+      </w:pPr>
     </w:p>
     <w:p>
       <w:pPr>
         <w:pStyle w:val="ListParagraph"/>
-        <w:numPr>
-          <w:ilvl w:val="1"/>
-          <w:numId w:val="23"/>
-        </w:numPr>
-        <w:rPr>
-          <w:rFonts w:ascii="Montserrat" w:hAnsi="Montserrat"/>
-          <w:sz w:val="23"/>
-          <w:lang w:eastAsia="en-CA"/>
-        </w:rPr>
-      </w:pPr>
-      <w:r>
-        <w:rPr>
-          <w:rFonts w:ascii="Montserrat" w:hAnsi="Montserrat"/>
-          <w:bCs/>
-          <w:sz w:val="23"/>
-          <w:bdr w:val="none" w:sz="0" w:space="0" w:color="auto" w:frame="1"/>
-          <w:lang w:eastAsia="en-CA"/>
-        </w:rPr>
-        <w:t xml:space="preserve">2) The game results for the 2016-17 NBA Regular Season, </w:t>
+        <w:rPr>
+          <w:rFonts w:ascii="Arial" w:hAnsi="Arial" w:cs="Arial"/>
+          <w:sz w:val="24"/>
+          <w:szCs w:val="24"/>
+          <w:lang w:eastAsia="en-CA"/>
+        </w:rPr>
+      </w:pPr>
+      <w:r>
+        <w:rPr>
+          <w:rFonts w:ascii="Arial" w:hAnsi="Arial" w:cs="Arial"/>
+          <w:sz w:val="24"/>
+          <w:szCs w:val="24"/>
+          <w:lang w:eastAsia="en-CA"/>
+        </w:rPr>
+        <w:t xml:space="preserve">The </w:t>
+      </w:r>
+      <w:r>
+        <w:rPr>
+          <w:rFonts w:ascii="Arial" w:hAnsi="Arial" w:cs="Arial"/>
+          <w:sz w:val="24"/>
+          <w:szCs w:val="24"/>
+          <w:highlight w:val="green"/>
+          <w:lang w:eastAsia="en-CA"/>
+        </w:rPr>
+        <w:t>first part</w:t>
+      </w:r>
+      <w:r>
+        <w:rPr>
+          <w:rFonts w:ascii="Arial" w:hAnsi="Arial" w:cs="Arial"/>
+          <w:sz w:val="24"/>
+          <w:szCs w:val="24"/>
+          <w:lang w:eastAsia="en-CA"/>
+        </w:rPr>
+        <w:t xml:space="preserve"> of the equation states that if game n is a win, you multiply the probability it's a win times the outcome of the previous game. The </w:t>
+      </w:r>
+      <w:r>
+        <w:rPr>
+          <w:rFonts w:ascii="Arial" w:hAnsi="Arial" w:cs="Arial"/>
+          <w:sz w:val="24"/>
+          <w:szCs w:val="24"/>
+          <w:highlight w:val="yellow"/>
+          <w:lang w:eastAsia="en-CA"/>
+        </w:rPr>
+        <w:t>second part</w:t>
+      </w:r>
+      <w:r>
+        <w:rPr>
+          <w:rFonts w:ascii="Arial" w:hAnsi="Arial" w:cs="Arial"/>
+          <w:sz w:val="24"/>
+          <w:szCs w:val="24"/>
+          <w:lang w:eastAsia="en-CA"/>
+        </w:rPr>
+        <w:t xml:space="preserve"> states that if game n is a loss, you the probability it's a loss times the probability that the previous game was a loss (hence two losses in a row) plus the probability that two games before it was a win and thus you continue recursively.</w:t>
       </w:r>
     </w:p>
     <w:p>
       <w:pPr>
         <w:pStyle w:val="ListParagraph"/>
-        <w:numPr>
-          <w:ilvl w:val="1"/>
-          <w:numId w:val="23"/>
-        </w:numPr>
-        <w:rPr>
-          <w:rFonts w:ascii="Montserrat" w:hAnsi="Montserrat"/>
-          <w:sz w:val="23"/>
-          <w:lang w:eastAsia="en-CA"/>
-        </w:rPr>
-      </w:pPr>
-      <w:r>
-        <w:rPr>
-          <w:rFonts w:ascii="Montserrat" w:hAnsi="Montserrat"/>
-          <w:bCs/>
-          <w:sz w:val="23"/>
-          <w:bdr w:val="none" w:sz="0" w:space="0" w:color="auto" w:frame="1"/>
-          <w:lang w:eastAsia="en-CA"/>
-        </w:rPr>
-        <w:t xml:space="preserve">3) A sample that includes the correct formatting for your final submission. </w:t>
-      </w:r>
+        <w:rPr>
+          <w:rFonts w:ascii="Arial" w:hAnsi="Arial" w:cs="Arial"/>
+          <w:sz w:val="24"/>
+          <w:szCs w:val="24"/>
+          <w:lang w:eastAsia="en-CA"/>
+        </w:rPr>
+      </w:pPr>
     </w:p>
     <w:p>
       <w:pPr>
         <w:pStyle w:val="ListParagraph"/>
-        <w:numPr>
-          <w:ilvl w:val="0"/>
-          <w:numId w:val="23"/>
-        </w:numPr>
-        <w:rPr>
-          <w:rFonts w:ascii="Montserrat" w:hAnsi="Montserrat"/>
-          <w:sz w:val="23"/>
-          <w:lang w:eastAsia="en-CA"/>
-        </w:rPr>
-      </w:pPr>
-      <w:r>
-        <w:rPr>
-          <w:rFonts w:ascii="Montserrat" w:hAnsi="Montserrat"/>
-          <w:bCs/>
-          <w:sz w:val="23"/>
-          <w:bdr w:val="none" w:sz="0" w:space="0" w:color="auto" w:frame="1"/>
-          <w:lang w:eastAsia="en-CA"/>
-        </w:rPr>
-        <w:t>Please note that teams that qualified for the playoffs should be labeled "Playoffs" and the date a team is eliminated should be reported in text format, not Excel Date format.</w:t>
+        <w:rPr>
+          <w:rFonts w:ascii="Arial" w:hAnsi="Arial" w:cs="Arial"/>
+          <w:sz w:val="24"/>
+          <w:szCs w:val="24"/>
+          <w:lang w:eastAsia="en-CA"/>
+        </w:rPr>
+      </w:pPr>
+      <w:r>
+        <w:rPr>
+          <w:rFonts w:ascii="Arial" w:hAnsi="Arial" w:cs="Arial"/>
+          <w:sz w:val="24"/>
+          <w:szCs w:val="24"/>
+          <w:lang w:eastAsia="en-CA"/>
+        </w:rPr>
+        <w:t xml:space="preserve">Given the formula, two methods can be employed to solved for n = 82. The first is to start at A(1) and A(2) to calculate A(3) and then iteratively calculate for A(4), A(5),… </w:t>
+      </w:r>
+      <w:proofErr w:type="gramStart"/>
+      <w:r>
+        <w:rPr>
+          <w:rFonts w:ascii="Arial" w:hAnsi="Arial" w:cs="Arial"/>
+          <w:sz w:val="24"/>
+          <w:szCs w:val="24"/>
+          <w:lang w:eastAsia="en-CA"/>
+        </w:rPr>
+        <w:t>A(</w:t>
+      </w:r>
+      <w:proofErr w:type="gramEnd"/>
+      <w:r>
+        <w:rPr>
+          <w:rFonts w:ascii="Arial" w:hAnsi="Arial" w:cs="Arial"/>
+          <w:sz w:val="24"/>
+          <w:szCs w:val="24"/>
+          <w:lang w:eastAsia="en-CA"/>
+        </w:rPr>
+        <w:t xml:space="preserve">82). This would require a simple loop and can be found in the attach Recursions.pdf file. The second method is that lazy-man approach by plugging the equation and the two initial points into </w:t>
+      </w:r>
+      <w:proofErr w:type="spellStart"/>
+      <w:r>
+        <w:rPr>
+          <w:rFonts w:ascii="Arial" w:hAnsi="Arial" w:cs="Arial"/>
+          <w:sz w:val="24"/>
+          <w:szCs w:val="24"/>
+          <w:lang w:eastAsia="en-CA"/>
+        </w:rPr>
+        <w:t>WolframAlpha</w:t>
+      </w:r>
+      <w:proofErr w:type="spellEnd"/>
+      <w:r>
+        <w:rPr>
+          <w:rFonts w:ascii="Arial" w:hAnsi="Arial" w:cs="Arial"/>
+          <w:sz w:val="24"/>
+          <w:szCs w:val="24"/>
+          <w:lang w:eastAsia="en-CA"/>
+        </w:rPr>
+        <w:t xml:space="preserve"> to get a Recurrence Equation Solution and then plug in n=82 into that formula.</w:t>
       </w:r>
     </w:p>
     <w:p>
       <w:pPr>
-        <w:rPr>
-          <w:lang w:val="en-US"/>
+        <w:pStyle w:val="ListParagraph"/>
+        <w:rPr>
+          <w:rFonts w:ascii="Arial" w:hAnsi="Arial" w:cs="Arial"/>
+          <w:sz w:val="24"/>
+          <w:szCs w:val="24"/>
+          <w:lang w:eastAsia="en-CA"/>
         </w:rPr>
       </w:pPr>
     </w:p>
+    <w:p>
+      <w:pPr>
+        <w:pStyle w:val="ListParagraph"/>
+        <w:rPr>
+          <w:rFonts w:ascii="Arial" w:hAnsi="Arial" w:cs="Arial"/>
+          <w:b/>
+          <w:sz w:val="24"/>
+          <w:szCs w:val="24"/>
+          <w:lang w:eastAsia="en-CA"/>
+        </w:rPr>
+      </w:pPr>
+      <w:proofErr w:type="gramStart"/>
+      <w:r>
+        <w:rPr>
+          <w:rFonts w:ascii="Arial" w:hAnsi="Arial" w:cs="Arial"/>
+          <w:b/>
+          <w:sz w:val="24"/>
+          <w:szCs w:val="24"/>
+          <w:lang w:eastAsia="en-CA"/>
+        </w:rPr>
+        <w:t>A(</w:t>
+      </w:r>
+      <w:proofErr w:type="gramEnd"/>
+      <w:r>
+        <w:rPr>
+          <w:rFonts w:ascii="Arial" w:hAnsi="Arial" w:cs="Arial"/>
+          <w:b/>
+          <w:sz w:val="24"/>
+          <w:szCs w:val="24"/>
+          <w:lang w:eastAsia="en-CA"/>
+        </w:rPr>
+        <w:t>82) = 0.9411831355860754</w:t>
+      </w:r>
+    </w:p>
+    <w:p>
+      <w:pPr>
+        <w:pStyle w:val="ListParagraph"/>
+        <w:rPr>
+          <w:rFonts w:ascii="Arial" w:hAnsi="Arial" w:cs="Arial"/>
+          <w:sz w:val="24"/>
+          <w:szCs w:val="24"/>
+          <w:lang w:eastAsia="en-CA"/>
+        </w:rPr>
+      </w:pPr>
+    </w:p>
+    <w:p>
+      <w:pPr>
+        <w:rPr>
+          <w:rFonts w:ascii="Arial" w:hAnsi="Arial" w:cs="Arial"/>
+          <w:sz w:val="24"/>
+          <w:szCs w:val="24"/>
+          <w:lang w:eastAsia="en-CA"/>
+        </w:rPr>
+      </w:pPr>
+      <w:r>
+        <w:rPr>
+          <w:rFonts w:ascii="Arial" w:hAnsi="Arial" w:cs="Arial"/>
+          <w:sz w:val="24"/>
+          <w:szCs w:val="24"/>
+          <w:lang w:eastAsia="en-CA"/>
+        </w:rPr>
+        <w:lastRenderedPageBreak/>
+        <w:t xml:space="preserve">Hence, the probability of getting two losses in a row for the </w:t>
+      </w:r>
+      <w:bookmarkStart w:id="0" w:name="_GoBack"/>
+      <w:bookmarkEnd w:id="0"/>
+      <w:r>
+        <w:rPr>
+          <w:rFonts w:ascii="Arial" w:hAnsi="Arial" w:cs="Arial"/>
+          <w:sz w:val="24"/>
+          <w:szCs w:val="24"/>
+          <w:lang w:eastAsia="en-CA"/>
+        </w:rPr>
+        <w:t xml:space="preserve">Golden State Warriors in 82 games is approximately </w:t>
+      </w:r>
+      <w:r>
+        <w:rPr>
+          <w:rFonts w:ascii="Arial" w:hAnsi="Arial" w:cs="Arial"/>
+          <w:b/>
+          <w:sz w:val="24"/>
+          <w:szCs w:val="24"/>
+          <w:lang w:eastAsia="en-CA"/>
+        </w:rPr>
+        <w:t>94%</w:t>
+      </w:r>
+      <w:r>
+        <w:rPr>
+          <w:rFonts w:ascii="Arial" w:hAnsi="Arial" w:cs="Arial"/>
+          <w:sz w:val="24"/>
+          <w:szCs w:val="24"/>
+          <w:lang w:eastAsia="en-CA"/>
+        </w:rPr>
+        <w:t xml:space="preserve"> given that </w:t>
+      </w:r>
+      <w:r>
+        <w:rPr>
+          <w:rFonts w:ascii="Arial" w:hAnsi="Arial" w:cs="Arial"/>
+          <w:sz w:val="24"/>
+          <w:szCs w:val="24"/>
+          <w:lang w:eastAsia="en-CA"/>
+        </w:rPr>
+        <w:t>Warriors have an 80% chance of winning each individual game.</w:t>
+      </w:r>
+    </w:p>
+    <w:p>
+      <w:pPr>
+        <w:pStyle w:val="ListParagraph"/>
+        <w:rPr>
+          <w:rFonts w:ascii="Arial" w:hAnsi="Arial" w:cs="Arial"/>
+          <w:sz w:val="24"/>
+          <w:szCs w:val="24"/>
+          <w:lang w:eastAsia="en-CA"/>
+        </w:rPr>
+      </w:pPr>
+    </w:p>
+    <w:p>
+      <w:pPr>
+        <w:pStyle w:val="ListParagraph"/>
+        <w:rPr>
+          <w:rFonts w:ascii="Arial" w:hAnsi="Arial" w:cs="Arial"/>
+          <w:sz w:val="24"/>
+          <w:szCs w:val="24"/>
+          <w:lang w:eastAsia="en-CA"/>
+        </w:rPr>
+      </w:pPr>
+      <w:r>
+        <w:rPr>
+          <w:rFonts w:ascii="Arial" w:hAnsi="Arial" w:cs="Arial"/>
+          <w:noProof/>
+          <w:sz w:val="24"/>
+          <w:szCs w:val="24"/>
+          <w:lang w:eastAsia="en-CA"/>
+        </w:rPr>
+        <w:drawing>
+          <wp:inline distT="0" distB="0" distL="0" distR="0">
+            <wp:extent cx="4966323" cy="6719299"/>
+            <wp:effectExtent l="0" t="0" r="6350" b="5715"/>
+            <wp:docPr id="1" name="Picture 1" descr="C:\Users\sarefeen\Downloads\NBA\wolfram alpha.PNG"/>
+            <wp:cNvGraphicFramePr>
+              <a:graphicFrameLocks xmlns:a="http://schemas.openxmlformats.org/drawingml/2006/main" noChangeAspect="1"/>
+            </wp:cNvGraphicFramePr>
+            <a:graphic xmlns:a="http://schemas.openxmlformats.org/drawingml/2006/main">
+              <a:graphicData uri="http://schemas.openxmlformats.org/drawingml/2006/picture">
+                <pic:pic xmlns:pic="http://schemas.openxmlformats.org/drawingml/2006/picture">
+                  <pic:nvPicPr>
+                    <pic:cNvPr id="0" name="Picture 1" descr="C:\Users\sarefeen\Downloads\NBA\wolfram alpha.PNG"/>
+                    <pic:cNvPicPr>
+                      <a:picLocks noChangeAspect="1" noChangeArrowheads="1"/>
+                    </pic:cNvPicPr>
+                  </pic:nvPicPr>
+                  <pic:blipFill>
+                    <a:blip r:embed="rId6">
+                      <a:extLst>
+                        <a:ext uri="{28A0092B-C50C-407E-A947-70E740481C1C}">
+                          <a14:useLocalDpi xmlns:a14="http://schemas.microsoft.com/office/drawing/2010/main" val="0"/>
+                        </a:ext>
+                      </a:extLst>
+                    </a:blip>
+                    <a:srcRect/>
+                    <a:stretch>
+                      <a:fillRect/>
+                    </a:stretch>
+                  </pic:blipFill>
+                  <pic:spPr bwMode="auto">
+                    <a:xfrm>
+                      <a:off x="0" y="0"/>
+                      <a:ext cx="4966323" cy="6719299"/>
+                    </a:xfrm>
+                    <a:prstGeom prst="rect">
+                      <a:avLst/>
+                    </a:prstGeom>
+                    <a:noFill/>
+                    <a:ln>
+                      <a:noFill/>
+                    </a:ln>
+                  </pic:spPr>
+                </pic:pic>
+              </a:graphicData>
+            </a:graphic>
+          </wp:inline>
+        </w:drawing>
+      </w:r>
+    </w:p>
+    <w:p/>
     <w:sectPr>
       <w:pgSz w:w="12240" w:h="15840"/>
       <w:pgMar w:top="1440" w:right="1440" w:bottom="1440" w:left="1440" w:header="720" w:footer="720" w:gutter="0"/>
@@ -1159,6 +1453,92 @@
     </w:lvl>
   </w:abstractNum>
   <w:abstractNum w:abstractNumId="18">
+    <w:nsid w:val="46045609"/>
+    <w:multiLevelType w:val="hybridMultilevel"/>
+    <w:tmpl w:val="A3E4ED0E"/>
+    <w:lvl w:ilvl="0" w:tplc="10090017">
+      <w:start w:val="1"/>
+      <w:numFmt w:val="lowerLetter"/>
+      <w:lvlText w:val="%1)"/>
+      <w:lvlJc w:val="left"/>
+      <w:pPr>
+        <w:ind w:left="720" w:hanging="360"/>
+      </w:pPr>
+    </w:lvl>
+    <w:lvl w:ilvl="1" w:tplc="10090019">
+      <w:start w:val="1"/>
+      <w:numFmt w:val="lowerLetter"/>
+      <w:lvlText w:val="%2."/>
+      <w:lvlJc w:val="left"/>
+      <w:pPr>
+        <w:ind w:left="1440" w:hanging="360"/>
+      </w:pPr>
+    </w:lvl>
+    <w:lvl w:ilvl="2" w:tplc="1009001B">
+      <w:start w:val="1"/>
+      <w:numFmt w:val="lowerRoman"/>
+      <w:lvlText w:val="%3."/>
+      <w:lvlJc w:val="right"/>
+      <w:pPr>
+        <w:ind w:left="2160" w:hanging="180"/>
+      </w:pPr>
+    </w:lvl>
+    <w:lvl w:ilvl="3" w:tplc="1009000F">
+      <w:start w:val="1"/>
+      <w:numFmt w:val="decimal"/>
+      <w:lvlText w:val="%4."/>
+      <w:lvlJc w:val="left"/>
+      <w:pPr>
+        <w:ind w:left="2880" w:hanging="360"/>
+      </w:pPr>
+    </w:lvl>
+    <w:lvl w:ilvl="4" w:tplc="10090019">
+      <w:start w:val="1"/>
+      <w:numFmt w:val="lowerLetter"/>
+      <w:lvlText w:val="%5."/>
+      <w:lvlJc w:val="left"/>
+      <w:pPr>
+        <w:ind w:left="3600" w:hanging="360"/>
+      </w:pPr>
+    </w:lvl>
+    <w:lvl w:ilvl="5" w:tplc="1009001B">
+      <w:start w:val="1"/>
+      <w:numFmt w:val="lowerRoman"/>
+      <w:lvlText w:val="%6."/>
+      <w:lvlJc w:val="right"/>
+      <w:pPr>
+        <w:ind w:left="4320" w:hanging="180"/>
+      </w:pPr>
+    </w:lvl>
+    <w:lvl w:ilvl="6" w:tplc="1009000F">
+      <w:start w:val="1"/>
+      <w:numFmt w:val="decimal"/>
+      <w:lvlText w:val="%7."/>
+      <w:lvlJc w:val="left"/>
+      <w:pPr>
+        <w:ind w:left="5040" w:hanging="360"/>
+      </w:pPr>
+    </w:lvl>
+    <w:lvl w:ilvl="7" w:tplc="10090019">
+      <w:start w:val="1"/>
+      <w:numFmt w:val="lowerLetter"/>
+      <w:lvlText w:val="%8."/>
+      <w:lvlJc w:val="left"/>
+      <w:pPr>
+        <w:ind w:left="5760" w:hanging="360"/>
+      </w:pPr>
+    </w:lvl>
+    <w:lvl w:ilvl="8" w:tplc="1009001B">
+      <w:start w:val="1"/>
+      <w:numFmt w:val="lowerRoman"/>
+      <w:lvlText w:val="%9."/>
+      <w:lvlJc w:val="right"/>
+      <w:pPr>
+        <w:ind w:left="6480" w:hanging="180"/>
+      </w:pPr>
+    </w:lvl>
+  </w:abstractNum>
+  <w:abstractNum w:abstractNumId="19">
     <w:nsid w:val="56431866"/>
     <w:multiLevelType w:val="multilevel"/>
     <w:tmpl w:val="7652944C"/>
@@ -1371,10 +1751,40 @@
     <w:abstractNumId w:val="17"/>
   </w:num>
   <w:num w:numId="22">
-    <w:abstractNumId w:val="18"/>
+    <w:abstractNumId w:val="19"/>
   </w:num>
   <w:num w:numId="23">
     <w:abstractNumId w:val="12"/>
+  </w:num>
+  <w:num w:numId="24">
+    <w:abstractNumId w:val="18"/>
+    <w:lvlOverride w:ilvl="0">
+      <w:startOverride w:val="1"/>
+    </w:lvlOverride>
+    <w:lvlOverride w:ilvl="1">
+      <w:startOverride w:val="1"/>
+    </w:lvlOverride>
+    <w:lvlOverride w:ilvl="2">
+      <w:startOverride w:val="1"/>
+    </w:lvlOverride>
+    <w:lvlOverride w:ilvl="3">
+      <w:startOverride w:val="1"/>
+    </w:lvlOverride>
+    <w:lvlOverride w:ilvl="4">
+      <w:startOverride w:val="1"/>
+    </w:lvlOverride>
+    <w:lvlOverride w:ilvl="5">
+      <w:startOverride w:val="1"/>
+    </w:lvlOverride>
+    <w:lvlOverride w:ilvl="6">
+      <w:startOverride w:val="1"/>
+    </w:lvlOverride>
+    <w:lvlOverride w:ilvl="7">
+      <w:startOverride w:val="1"/>
+    </w:lvlOverride>
+    <w:lvlOverride w:ilvl="8">
+      <w:startOverride w:val="1"/>
+    </w:lvlOverride>
   </w:num>
 </w:numbering>
 </file>
@@ -1541,7 +1951,7 @@
   <w:style w:type="paragraph" w:default="1" w:styleId="Normal">
     <w:name w:val="Normal"/>
     <w:qFormat/>
-    <w:rsid w:val="00E21266"/>
+    <w:rsid w:val="00C00C81"/>
     <w:pPr>
       <w:spacing w:after="120" w:line="240" w:lineRule="auto"/>
     </w:pPr>
@@ -2399,6 +2809,31 @@
     <w:name w:val="gfield_required"/>
     <w:basedOn w:val="DefaultParagraphFont"/>
     <w:rsid w:val="00B02318"/>
+  </w:style>
+  <w:style w:type="paragraph" w:styleId="BalloonText">
+    <w:name w:val="Balloon Text"/>
+    <w:basedOn w:val="Normal"/>
+    <w:link w:val="BalloonTextChar"/>
+    <w:rsid w:val="009D2CF8"/>
+    <w:pPr>
+      <w:spacing w:after="0"/>
+    </w:pPr>
+    <w:rPr>
+      <w:rFonts w:ascii="Tahoma" w:hAnsi="Tahoma" w:cs="Tahoma"/>
+      <w:sz w:val="16"/>
+      <w:szCs w:val="16"/>
+    </w:rPr>
+  </w:style>
+  <w:style w:type="character" w:customStyle="1" w:styleId="BalloonTextChar">
+    <w:name w:val="Balloon Text Char"/>
+    <w:basedOn w:val="DefaultParagraphFont"/>
+    <w:link w:val="BalloonText"/>
+    <w:rsid w:val="009D2CF8"/>
+    <w:rPr>
+      <w:rFonts w:ascii="Tahoma" w:hAnsi="Tahoma" w:cs="Tahoma"/>
+      <w:sz w:val="16"/>
+      <w:szCs w:val="16"/>
+    </w:rPr>
   </w:style>
 </w:styles>
 </file>
@@ -2565,7 +3000,7 @@
   <w:style w:type="paragraph" w:default="1" w:styleId="Normal">
     <w:name w:val="Normal"/>
     <w:qFormat/>
-    <w:rsid w:val="00E21266"/>
+    <w:rsid w:val="00C00C81"/>
     <w:pPr>
       <w:spacing w:after="120" w:line="240" w:lineRule="auto"/>
     </w:pPr>
@@ -3423,6 +3858,31 @@
     <w:name w:val="gfield_required"/>
     <w:basedOn w:val="DefaultParagraphFont"/>
     <w:rsid w:val="00B02318"/>
+  </w:style>
+  <w:style w:type="paragraph" w:styleId="BalloonText">
+    <w:name w:val="Balloon Text"/>
+    <w:basedOn w:val="Normal"/>
+    <w:link w:val="BalloonTextChar"/>
+    <w:rsid w:val="009D2CF8"/>
+    <w:pPr>
+      <w:spacing w:after="0"/>
+    </w:pPr>
+    <w:rPr>
+      <w:rFonts w:ascii="Tahoma" w:hAnsi="Tahoma" w:cs="Tahoma"/>
+      <w:sz w:val="16"/>
+      <w:szCs w:val="16"/>
+    </w:rPr>
+  </w:style>
+  <w:style w:type="character" w:customStyle="1" w:styleId="BalloonTextChar">
+    <w:name w:val="Balloon Text Char"/>
+    <w:basedOn w:val="DefaultParagraphFont"/>
+    <w:link w:val="BalloonText"/>
+    <w:rsid w:val="009D2CF8"/>
+    <w:rPr>
+      <w:rFonts w:ascii="Tahoma" w:hAnsi="Tahoma" w:cs="Tahoma"/>
+      <w:sz w:val="16"/>
+      <w:szCs w:val="16"/>
+    </w:rPr>
   </w:style>
 </w:styles>
 </file>
